--- a/前端总结.docx
+++ b/前端总结.docx
@@ -143,7 +143,6 @@
     <w:p>
       <w:pPr>
         <w:rPr>
-          <w:rFonts w:hint="eastAsia"/>
           <w:sz w:val="28"/>
           <w:szCs w:val="28"/>
         </w:rPr>
@@ -318,7 +317,6 @@
     <w:p>
       <w:pPr>
         <w:rPr>
-          <w:rFonts w:hint="eastAsia"/>
           <w:sz w:val="28"/>
           <w:szCs w:val="28"/>
         </w:rPr>
@@ -746,61 +744,186 @@
     </w:p>
     <w:p>
       <w:pPr>
-        <w:pStyle w:val="3"/>
-        <w:rPr>
-          <w:b w:val="0"/>
-          <w:sz w:val="28"/>
-          <w:szCs w:val="28"/>
-        </w:rPr>
-      </w:pPr>
-      <w:r>
-        <w:rPr>
-          <w:b w:val="0"/>
-          <w:sz w:val="28"/>
-          <w:szCs w:val="28"/>
-        </w:rPr>
-        <w:t>1</w:t>
-      </w:r>
-      <w:r>
-        <w:rPr>
-          <w:b w:val="0"/>
-          <w:sz w:val="28"/>
-          <w:szCs w:val="28"/>
-        </w:rPr>
-        <w:t>）</w:t>
-      </w:r>
-      <w:r>
-        <w:rPr>
-          <w:rFonts w:hint="eastAsia"/>
-          <w:b w:val="0"/>
-          <w:sz w:val="28"/>
-          <w:szCs w:val="28"/>
-        </w:rPr>
-        <w:t>未脱离文档流的居中</w:t>
+        <w:pStyle w:val="4"/>
+        <w:rPr>
+          <w:b w:val="0"/>
+        </w:rPr>
+      </w:pPr>
+      <w:r>
+        <w:rPr>
+          <w:rFonts w:hint="eastAsia"/>
+          <w:b w:val="0"/>
+        </w:rPr>
+        <w:t>&lt;1&gt;</w:t>
+      </w:r>
+      <w:proofErr w:type="spellStart"/>
+      <w:r>
+        <w:rPr>
+          <w:b w:val="0"/>
+        </w:rPr>
+        <w:t>Margin+Width</w:t>
+      </w:r>
+      <w:proofErr w:type="spellEnd"/>
+      <w:r>
+        <w:rPr>
+          <w:rFonts w:hint="eastAsia"/>
+          <w:b w:val="0"/>
+        </w:rPr>
+        <w:t>实现水平居中</w:t>
+      </w:r>
+    </w:p>
+    <w:p>
+      <w:pPr>
+        <w:pStyle w:val="4"/>
+        <w:rPr>
+          <w:b w:val="0"/>
+        </w:rPr>
+      </w:pPr>
+      <w:r>
+        <w:rPr>
+          <w:rFonts w:hint="eastAsia"/>
+          <w:b w:val="0"/>
+        </w:rPr>
+        <w:t>&lt;2&gt;</w:t>
+      </w:r>
+      <w:r>
+        <w:rPr>
+          <w:b w:val="0"/>
+        </w:rPr>
+        <w:t>Inline-Block</w:t>
+      </w:r>
+      <w:r>
+        <w:rPr>
+          <w:rFonts w:hint="eastAsia"/>
+          <w:b w:val="0"/>
+        </w:rPr>
+        <w:t>实现水平居中</w:t>
+      </w:r>
+    </w:p>
+    <w:p>
+      <w:pPr>
+        <w:pStyle w:val="4"/>
+        <w:rPr>
+          <w:rFonts w:hint="eastAsia"/>
+          <w:b w:val="0"/>
+        </w:rPr>
+      </w:pPr>
+      <w:r>
+        <w:rPr>
+          <w:rFonts w:hint="eastAsia"/>
+          <w:b w:val="0"/>
+        </w:rPr>
+        <w:t>&lt;3</w:t>
+      </w:r>
+      <w:r>
+        <w:rPr>
+          <w:rFonts w:hint="eastAsia"/>
+          <w:b w:val="0"/>
+        </w:rPr>
+        <w:t>&gt;</w:t>
+      </w:r>
+      <w:r>
+        <w:rPr>
+          <w:rFonts w:hint="eastAsia"/>
+          <w:b w:val="0"/>
+        </w:rPr>
+        <w:t>浮动实现水平居中</w:t>
+      </w:r>
+    </w:p>
+    <w:p>
+      <w:pPr>
+        <w:pStyle w:val="4"/>
+        <w:rPr>
+          <w:b w:val="0"/>
+        </w:rPr>
+      </w:pPr>
+      <w:r>
+        <w:rPr>
+          <w:rFonts w:hint="eastAsia"/>
+          <w:b w:val="0"/>
+        </w:rPr>
+        <w:t>&lt;</w:t>
+      </w:r>
+      <w:r>
+        <w:rPr>
+          <w:rFonts w:hint="eastAsia"/>
+          <w:b w:val="0"/>
+        </w:rPr>
+        <w:t>4</w:t>
+      </w:r>
+      <w:r>
+        <w:rPr>
+          <w:rFonts w:hint="eastAsia"/>
+          <w:b w:val="0"/>
+        </w:rPr>
+        <w:t>&gt;</w:t>
+      </w:r>
+      <w:r>
+        <w:rPr>
+          <w:rFonts w:hint="eastAsia"/>
+          <w:b w:val="0"/>
+        </w:rPr>
+        <w:t>绝对定位</w:t>
       </w:r>
       <w:bookmarkStart w:id="0" w:name="_GoBack"/>
       <w:bookmarkEnd w:id="0"/>
-    </w:p>
-    <w:p>
-      <w:pPr>
-        <w:rPr>
-          <w:rFonts w:hint="eastAsia"/>
-        </w:rPr>
-      </w:pPr>
+      <w:r>
+        <w:rPr>
+          <w:rFonts w:hint="eastAsia"/>
+          <w:b w:val="0"/>
+        </w:rPr>
+        <w:t>实现水平居中</w:t>
+      </w:r>
+    </w:p>
+    <w:p>
+      <w:pPr>
+        <w:rPr>
+          <w:rFonts w:hint="eastAsia"/>
+        </w:rPr>
+      </w:pPr>
+    </w:p>
+    <w:p>
+      <w:pPr>
+        <w:pStyle w:val="3"/>
+        <w:rPr>
+          <w:b w:val="0"/>
+          <w:sz w:val="28"/>
+          <w:szCs w:val="28"/>
+        </w:rPr>
+      </w:pPr>
+      <w:r>
+        <w:rPr>
+          <w:b w:val="0"/>
+          <w:sz w:val="28"/>
+          <w:szCs w:val="28"/>
+        </w:rPr>
+        <w:t>2</w:t>
+      </w:r>
+      <w:r>
+        <w:rPr>
+          <w:b w:val="0"/>
+          <w:sz w:val="28"/>
+          <w:szCs w:val="28"/>
+        </w:rPr>
+        <w:t>）</w:t>
+      </w:r>
+      <w:r>
+        <w:rPr>
+          <w:rFonts w:hint="eastAsia"/>
+          <w:b w:val="0"/>
+          <w:sz w:val="28"/>
+          <w:szCs w:val="28"/>
+        </w:rPr>
+        <w:t>未脱离文档流的居中</w:t>
+      </w:r>
     </w:p>
     <w:p/>
     <w:p/>
-    <w:p>
-      <w:pPr>
-        <w:rPr>
-          <w:rFonts w:hint="eastAsia"/>
-        </w:rPr>
-      </w:pPr>
-    </w:p>
-    <w:p>
-      <w:pPr>
-        <w:rPr>
-          <w:rFonts w:hint="eastAsia"/>
+    <w:p/>
+    <w:p/>
+    <w:p>
+      <w:pPr>
+        <w:rPr>
           <w:sz w:val="28"/>
           <w:szCs w:val="28"/>
         </w:rPr>
@@ -821,7 +944,7 @@
           <w:sz w:val="32"/>
           <w:szCs w:val="32"/>
         </w:rPr>
-        <w:t>二</w:t>
+        <w:t>二．</w:t>
       </w:r>
       <w:r>
         <w:rPr>
@@ -829,7 +952,7 @@
           <w:sz w:val="32"/>
           <w:szCs w:val="32"/>
         </w:rPr>
-        <w:t>．</w:t>
+        <w:t>JS</w:t>
       </w:r>
       <w:r>
         <w:rPr>
@@ -837,15 +960,32 @@
           <w:sz w:val="32"/>
           <w:szCs w:val="32"/>
         </w:rPr>
-        <w:t>JS</w:t>
-      </w:r>
-      <w:r>
-        <w:rPr>
-          <w:rFonts w:hint="eastAsia"/>
+        <w:t>基础</w:t>
+      </w:r>
+    </w:p>
+    <w:p>
+      <w:pPr>
+        <w:pStyle w:val="1"/>
+        <w:spacing w:line="240" w:lineRule="auto"/>
+        <w:rPr>
           <w:sz w:val="32"/>
           <w:szCs w:val="32"/>
         </w:rPr>
-        <w:t>基础</w:t>
+      </w:pPr>
+      <w:r>
+        <w:rPr>
+          <w:rFonts w:hint="eastAsia"/>
+          <w:sz w:val="32"/>
+          <w:szCs w:val="32"/>
+        </w:rPr>
+        <w:t>三．前端框架汇总</w:t>
+      </w:r>
+      <w:r>
+        <w:rPr>
+          <w:sz w:val="32"/>
+          <w:szCs w:val="32"/>
+        </w:rPr>
+        <w:t xml:space="preserve"> </w:t>
       </w:r>
     </w:p>
     <w:p>
@@ -853,7 +993,6 @@
         <w:pStyle w:val="1"/>
         <w:spacing w:line="240" w:lineRule="auto"/>
         <w:rPr>
-          <w:rFonts w:hint="eastAsia"/>
           <w:sz w:val="32"/>
           <w:szCs w:val="32"/>
         </w:rPr>
@@ -864,7 +1003,7 @@
           <w:sz w:val="32"/>
           <w:szCs w:val="32"/>
         </w:rPr>
-        <w:t>三．</w:t>
+        <w:t>四</w:t>
       </w:r>
       <w:r>
         <w:rPr>
@@ -872,13 +1011,21 @@
           <w:sz w:val="32"/>
           <w:szCs w:val="32"/>
         </w:rPr>
-        <w:t>前端框架汇总</w:t>
-      </w:r>
-      <w:r>
-        <w:rPr>
+        <w:t>．</w:t>
+      </w:r>
+      <w:r>
+        <w:rPr>
+          <w:rFonts w:hint="eastAsia"/>
           <w:sz w:val="32"/>
           <w:szCs w:val="32"/>
         </w:rPr>
+        <w:t>面试题汇总</w:t>
+      </w:r>
+      <w:r>
+        <w:rPr>
+          <w:sz w:val="32"/>
+          <w:szCs w:val="32"/>
+        </w:rPr>
         <w:t xml:space="preserve"> </w:t>
       </w:r>
     </w:p>
@@ -897,7 +1044,7 @@
           <w:sz w:val="32"/>
           <w:szCs w:val="32"/>
         </w:rPr>
-        <w:t>四</w:t>
+        <w:t>五</w:t>
       </w:r>
       <w:r>
         <w:rPr>
@@ -905,83 +1052,21 @@
           <w:sz w:val="32"/>
           <w:szCs w:val="32"/>
         </w:rPr>
-        <w:t>．</w:t>
-      </w:r>
-      <w:r>
-        <w:rPr>
-          <w:rFonts w:hint="eastAsia"/>
+        <w:t>．工作中问题汇总</w:t>
+      </w:r>
+      <w:r>
+        <w:rPr>
           <w:sz w:val="32"/>
           <w:szCs w:val="32"/>
         </w:rPr>
-        <w:t>面试题汇总</w:t>
-      </w:r>
-      <w:r>
-        <w:rPr>
-          <w:sz w:val="32"/>
-          <w:szCs w:val="32"/>
-        </w:rPr>
         <w:t xml:space="preserve"> </w:t>
       </w:r>
     </w:p>
-    <w:p>
-      <w:pPr>
-        <w:pStyle w:val="1"/>
-        <w:spacing w:line="240" w:lineRule="auto"/>
-        <w:rPr>
-          <w:sz w:val="32"/>
-          <w:szCs w:val="32"/>
-        </w:rPr>
-      </w:pPr>
-      <w:r>
-        <w:rPr>
-          <w:rFonts w:hint="eastAsia"/>
-          <w:sz w:val="32"/>
-          <w:szCs w:val="32"/>
-        </w:rPr>
-        <w:t>五</w:t>
-      </w:r>
-      <w:r>
-        <w:rPr>
-          <w:rFonts w:hint="eastAsia"/>
-          <w:sz w:val="32"/>
-          <w:szCs w:val="32"/>
-        </w:rPr>
-        <w:t>．</w:t>
-      </w:r>
-      <w:r>
-        <w:rPr>
-          <w:rFonts w:hint="eastAsia"/>
-          <w:sz w:val="32"/>
-          <w:szCs w:val="32"/>
-        </w:rPr>
-        <w:t>工作中问题汇总</w:t>
-      </w:r>
-      <w:r>
-        <w:rPr>
-          <w:sz w:val="32"/>
-          <w:szCs w:val="32"/>
-        </w:rPr>
-        <w:t xml:space="preserve"> </w:t>
-      </w:r>
-    </w:p>
-    <w:p>
-      <w:pPr>
-        <w:rPr>
-          <w:rFonts w:hint="eastAsia"/>
-        </w:rPr>
-      </w:pPr>
-    </w:p>
-    <w:p>
-      <w:pPr>
-        <w:rPr>
-          <w:rFonts w:hint="eastAsia"/>
-        </w:rPr>
-      </w:pPr>
-    </w:p>
-    <w:p>
-      <w:pPr>
-        <w:rPr>
-          <w:rFonts w:hint="eastAsia"/>
+    <w:p/>
+    <w:p/>
+    <w:p>
+      <w:pPr>
+        <w:rPr>
           <w:sz w:val="28"/>
           <w:szCs w:val="28"/>
         </w:rPr>
@@ -995,6 +1080,44 @@
     </w:sectPr>
   </w:body>
 </w:document>
+</file>
+
+<file path=word/endnotes.xml><?xml version="1.0" encoding="utf-8"?>
+<w:endnotes xmlns:wpc="http://schemas.microsoft.com/office/word/2010/wordprocessingCanvas" xmlns:mc="http://schemas.openxmlformats.org/markup-compatibility/2006" xmlns:o="urn:schemas-microsoft-com:office:office" xmlns:r="http://schemas.openxmlformats.org/officeDocument/2006/relationships" xmlns:m="http://schemas.openxmlformats.org/officeDocument/2006/math" xmlns:v="urn:schemas-microsoft-com:vml" xmlns:wp14="http://schemas.microsoft.com/office/word/2010/wordprocessingDrawing" xmlns:wp="http://schemas.openxmlformats.org/drawingml/2006/wordprocessingDrawing" xmlns:w10="urn:schemas-microsoft-com:office:word" xmlns:w="http://schemas.openxmlformats.org/wordprocessingml/2006/main" xmlns:w14="http://schemas.microsoft.com/office/word/2010/wordml" xmlns:w15="http://schemas.microsoft.com/office/word/2012/wordml" xmlns:wpg="http://schemas.microsoft.com/office/word/2010/wordprocessingGroup" xmlns:wpi="http://schemas.microsoft.com/office/word/2010/wordprocessingInk" xmlns:wne="http://schemas.microsoft.com/office/word/2006/wordml" xmlns:wps="http://schemas.microsoft.com/office/word/2010/wordprocessingShape" mc:Ignorable="w14 w15 wp14">
+  <w:endnote w:type="separator" w:id="-1">
+    <w:p>
+      <w:r>
+        <w:separator/>
+      </w:r>
+    </w:p>
+  </w:endnote>
+  <w:endnote w:type="continuationSeparator" w:id="0">
+    <w:p>
+      <w:r>
+        <w:continuationSeparator/>
+      </w:r>
+    </w:p>
+  </w:endnote>
+</w:endnotes>
+</file>
+
+<file path=word/footnotes.xml><?xml version="1.0" encoding="utf-8"?>
+<w:footnotes xmlns:wpc="http://schemas.microsoft.com/office/word/2010/wordprocessingCanvas" xmlns:mc="http://schemas.openxmlformats.org/markup-compatibility/2006" xmlns:o="urn:schemas-microsoft-com:office:office" xmlns:r="http://schemas.openxmlformats.org/officeDocument/2006/relationships" xmlns:m="http://schemas.openxmlformats.org/officeDocument/2006/math" xmlns:v="urn:schemas-microsoft-com:vml" xmlns:wp14="http://schemas.microsoft.com/office/word/2010/wordprocessingDrawing" xmlns:wp="http://schemas.openxmlformats.org/drawingml/2006/wordprocessingDrawing" xmlns:w10="urn:schemas-microsoft-com:office:word" xmlns:w="http://schemas.openxmlformats.org/wordprocessingml/2006/main" xmlns:w14="http://schemas.microsoft.com/office/word/2010/wordml" xmlns:w15="http://schemas.microsoft.com/office/word/2012/wordml" xmlns:wpg="http://schemas.microsoft.com/office/word/2010/wordprocessingGroup" xmlns:wpi="http://schemas.microsoft.com/office/word/2010/wordprocessingInk" xmlns:wne="http://schemas.microsoft.com/office/word/2006/wordml" xmlns:wps="http://schemas.microsoft.com/office/word/2010/wordprocessingShape" mc:Ignorable="w14 w15 wp14">
+  <w:footnote w:type="separator" w:id="-1">
+    <w:p>
+      <w:r>
+        <w:separator/>
+      </w:r>
+    </w:p>
+  </w:footnote>
+  <w:footnote w:type="continuationSeparator" w:id="0">
+    <w:p>
+      <w:r>
+        <w:continuationSeparator/>
+      </w:r>
+    </w:p>
+  </w:footnote>
+</w:footnotes>
 </file>
 
 <file path=word/numbering.xml><?xml version="1.0" encoding="utf-8"?>
@@ -1740,6 +1863,29 @@
       <w:szCs w:val="32"/>
     </w:rPr>
   </w:style>
+  <w:style w:type="paragraph" w:styleId="4">
+    <w:name w:val="heading 4"/>
+    <w:basedOn w:val="a"/>
+    <w:next w:val="a"/>
+    <w:link w:val="4Char"/>
+    <w:uiPriority w:val="9"/>
+    <w:unhideWhenUsed/>
+    <w:qFormat/>
+    <w:rsid w:val="000454BC"/>
+    <w:pPr>
+      <w:keepNext/>
+      <w:keepLines/>
+      <w:spacing w:before="280" w:after="290" w:line="376" w:lineRule="auto"/>
+      <w:outlineLvl w:val="3"/>
+    </w:pPr>
+    <w:rPr>
+      <w:rFonts w:asciiTheme="majorHAnsi" w:eastAsiaTheme="majorEastAsia" w:hAnsiTheme="majorHAnsi" w:cstheme="majorBidi"/>
+      <w:b/>
+      <w:bCs/>
+      <w:sz w:val="28"/>
+      <w:szCs w:val="28"/>
+    </w:rPr>
+  </w:style>
   <w:style w:type="character" w:default="1" w:styleId="a0">
     <w:name w:val="Default Paragraph Font"/>
     <w:uiPriority w:val="1"/>
@@ -1816,6 +1962,85 @@
       <w:bCs/>
       <w:sz w:val="32"/>
       <w:szCs w:val="32"/>
+    </w:rPr>
+  </w:style>
+  <w:style w:type="paragraph" w:styleId="a4">
+    <w:name w:val="header"/>
+    <w:basedOn w:val="a"/>
+    <w:link w:val="Char"/>
+    <w:uiPriority w:val="99"/>
+    <w:unhideWhenUsed/>
+    <w:rsid w:val="0019509F"/>
+    <w:pPr>
+      <w:pBdr>
+        <w:bottom w:val="single" w:sz="6" w:space="1" w:color="auto"/>
+      </w:pBdr>
+      <w:tabs>
+        <w:tab w:val="center" w:pos="4153"/>
+        <w:tab w:val="right" w:pos="8306"/>
+      </w:tabs>
+      <w:snapToGrid w:val="0"/>
+      <w:jc w:val="center"/>
+    </w:pPr>
+    <w:rPr>
+      <w:sz w:val="18"/>
+      <w:szCs w:val="18"/>
+    </w:rPr>
+  </w:style>
+  <w:style w:type="character" w:customStyle="1" w:styleId="Char">
+    <w:name w:val="页眉 Char"/>
+    <w:basedOn w:val="a0"/>
+    <w:link w:val="a4"/>
+    <w:uiPriority w:val="99"/>
+    <w:rsid w:val="0019509F"/>
+    <w:rPr>
+      <w:sz w:val="18"/>
+      <w:szCs w:val="18"/>
+    </w:rPr>
+  </w:style>
+  <w:style w:type="paragraph" w:styleId="a5">
+    <w:name w:val="footer"/>
+    <w:basedOn w:val="a"/>
+    <w:link w:val="Char0"/>
+    <w:uiPriority w:val="99"/>
+    <w:unhideWhenUsed/>
+    <w:rsid w:val="0019509F"/>
+    <w:pPr>
+      <w:tabs>
+        <w:tab w:val="center" w:pos="4153"/>
+        <w:tab w:val="right" w:pos="8306"/>
+      </w:tabs>
+      <w:snapToGrid w:val="0"/>
+      <w:jc w:val="left"/>
+    </w:pPr>
+    <w:rPr>
+      <w:sz w:val="18"/>
+      <w:szCs w:val="18"/>
+    </w:rPr>
+  </w:style>
+  <w:style w:type="character" w:customStyle="1" w:styleId="Char0">
+    <w:name w:val="页脚 Char"/>
+    <w:basedOn w:val="a0"/>
+    <w:link w:val="a5"/>
+    <w:uiPriority w:val="99"/>
+    <w:rsid w:val="0019509F"/>
+    <w:rPr>
+      <w:sz w:val="18"/>
+      <w:szCs w:val="18"/>
+    </w:rPr>
+  </w:style>
+  <w:style w:type="character" w:customStyle="1" w:styleId="4Char">
+    <w:name w:val="标题 4 Char"/>
+    <w:basedOn w:val="a0"/>
+    <w:link w:val="4"/>
+    <w:uiPriority w:val="9"/>
+    <w:rsid w:val="000454BC"/>
+    <w:rPr>
+      <w:rFonts w:asciiTheme="majorHAnsi" w:eastAsiaTheme="majorEastAsia" w:hAnsiTheme="majorHAnsi" w:cstheme="majorBidi"/>
+      <w:b/>
+      <w:bCs/>
+      <w:sz w:val="28"/>
+      <w:szCs w:val="28"/>
     </w:rPr>
   </w:style>
 </w:styles>
